--- a/docs/DataHouseDB文档.docx
+++ b/docs/DataHouseDB文档.docx
@@ -837,6 +837,37 @@
           <w:tab w:val="left" w:pos="425"/>
         </w:tabs>
         <w:rPr>
+          <w:rFonts w:asciiTheme="minorHAnsi" w:eastAsiaTheme="minorEastAsia" w:hAnsiTheme="minorHAnsi" w:cstheme="minorBidi"/>
+          <w:b w:val="0"/>
+          <w:noProof/>
+          <w:kern w:val="2"/>
+          <w:szCs w:val="24"/>
+          <w:lang w:eastAsia="zh-CN"/>
+          <w14:ligatures w14:val="standardContextual"/>
+        </w:rPr>
+      </w:pPr>
+      <w:r>
+        <w:fldChar w:fldCharType="begin"/>
+      </w:r>
+      <w:r>
+        <w:rPr>
+          <w:lang w:eastAsia="zh-CN"/>
+        </w:rPr>
+        <w:instrText xml:space="preserve"> TOC \o "1-4" </w:instrText>
+      </w:r>
+      <w:r>
+        <w:fldChar w:fldCharType="separate"/>
+      </w:r>
+      <w:r>
+        <w:rPr>
+          <w:rFonts w:hint="eastAsia"/>
+          <w:noProof/>
+          <w:lang w:eastAsia="zh-CN"/>
+        </w:rPr>
+        <w:t>1</w:t>
+      </w:r>
+      <w:r>
+        <w:rPr>
           <w:rFonts w:asciiTheme="minorHAnsi" w:eastAsiaTheme="minorEastAsia" w:hAnsiTheme="minorHAnsi" w:cstheme="minorBidi" w:hint="eastAsia"/>
           <w:b w:val="0"/>
           <w:noProof/>
@@ -845,63 +876,32 @@
           <w:lang w:eastAsia="zh-CN"/>
           <w14:ligatures w14:val="standardContextual"/>
         </w:rPr>
-      </w:pPr>
-      <w:r>
+        <w:tab/>
+      </w:r>
+      <w:r>
+        <w:rPr>
+          <w:rFonts w:hint="eastAsia"/>
+          <w:noProof/>
+          <w:lang w:eastAsia="zh-CN"/>
+        </w:rPr>
+        <w:t>文档管理</w:t>
+      </w:r>
+      <w:r>
+        <w:rPr>
+          <w:rFonts w:hint="eastAsia"/>
+          <w:noProof/>
+        </w:rPr>
+        <w:tab/>
+      </w:r>
+      <w:r>
+        <w:rPr>
+          <w:rFonts w:hint="eastAsia"/>
+          <w:noProof/>
+        </w:rPr>
         <w:fldChar w:fldCharType="begin"/>
       </w:r>
       <w:r>
         <w:rPr>
-          <w:lang w:eastAsia="zh-CN"/>
-        </w:rPr>
-        <w:instrText xml:space="preserve"> TOC \o "1-4" </w:instrText>
-      </w:r>
-      <w:r>
-        <w:fldChar w:fldCharType="separate"/>
-      </w:r>
-      <w:r>
-        <w:rPr>
-          <w:rFonts w:hint="eastAsia"/>
-          <w:noProof/>
-          <w:lang w:eastAsia="zh-CN"/>
-        </w:rPr>
-        <w:t>1</w:t>
-      </w:r>
-      <w:r>
-        <w:rPr>
-          <w:rFonts w:asciiTheme="minorHAnsi" w:eastAsiaTheme="minorEastAsia" w:hAnsiTheme="minorHAnsi" w:cstheme="minorBidi" w:hint="eastAsia"/>
-          <w:b w:val="0"/>
-          <w:noProof/>
-          <w:kern w:val="2"/>
-          <w:szCs w:val="24"/>
-          <w:lang w:eastAsia="zh-CN"/>
-          <w14:ligatures w14:val="standardContextual"/>
-        </w:rPr>
-        <w:tab/>
-      </w:r>
-      <w:r>
-        <w:rPr>
-          <w:rFonts w:hint="eastAsia"/>
-          <w:noProof/>
-          <w:lang w:eastAsia="zh-CN"/>
-        </w:rPr>
-        <w:t>文档管理</w:t>
-      </w:r>
-      <w:r>
-        <w:rPr>
-          <w:rFonts w:hint="eastAsia"/>
-          <w:noProof/>
-        </w:rPr>
-        <w:tab/>
-      </w:r>
-      <w:r>
-        <w:rPr>
-          <w:rFonts w:hint="eastAsia"/>
-          <w:noProof/>
-        </w:rPr>
-        <w:fldChar w:fldCharType="begin"/>
-      </w:r>
-      <w:r>
-        <w:rPr>
           <w:rFonts w:hint="eastAsia"/>
           <w:noProof/>
         </w:rPr>
@@ -928,6 +928,7 @@
       </w:r>
       <w:r>
         <w:rPr>
+          <w:rFonts w:hint="eastAsia"/>
           <w:noProof/>
         </w:rPr>
         <w:fldChar w:fldCharType="separate"/>
@@ -953,6 +954,25 @@
           <w:tab w:val="left" w:pos="425"/>
         </w:tabs>
         <w:rPr>
+          <w:rFonts w:asciiTheme="minorHAnsi" w:eastAsiaTheme="minorEastAsia" w:hAnsiTheme="minorHAnsi" w:cstheme="minorBidi"/>
+          <w:b w:val="0"/>
+          <w:noProof/>
+          <w:kern w:val="2"/>
+          <w:szCs w:val="24"/>
+          <w:lang w:eastAsia="zh-CN"/>
+          <w14:ligatures w14:val="standardContextual"/>
+        </w:rPr>
+      </w:pPr>
+      <w:r>
+        <w:rPr>
+          <w:rFonts w:hint="eastAsia"/>
+          <w:noProof/>
+          <w:lang w:eastAsia="zh-CN"/>
+        </w:rPr>
+        <w:t>2</w:t>
+      </w:r>
+      <w:r>
+        <w:rPr>
           <w:rFonts w:asciiTheme="minorHAnsi" w:eastAsiaTheme="minorEastAsia" w:hAnsiTheme="minorHAnsi" w:cstheme="minorBidi" w:hint="eastAsia"/>
           <w:b w:val="0"/>
           <w:noProof/>
@@ -961,25 +981,6 @@
           <w:lang w:eastAsia="zh-CN"/>
           <w14:ligatures w14:val="standardContextual"/>
         </w:rPr>
-      </w:pPr>
-      <w:r>
-        <w:rPr>
-          <w:rFonts w:hint="eastAsia"/>
-          <w:noProof/>
-          <w:lang w:eastAsia="zh-CN"/>
-        </w:rPr>
-        <w:t>2</w:t>
-      </w:r>
-      <w:r>
-        <w:rPr>
-          <w:rFonts w:asciiTheme="minorHAnsi" w:eastAsiaTheme="minorEastAsia" w:hAnsiTheme="minorHAnsi" w:cstheme="minorBidi" w:hint="eastAsia"/>
-          <w:b w:val="0"/>
-          <w:noProof/>
-          <w:kern w:val="2"/>
-          <w:szCs w:val="24"/>
-          <w:lang w:eastAsia="zh-CN"/>
-          <w14:ligatures w14:val="standardContextual"/>
-        </w:rPr>
         <w:tab/>
       </w:r>
       <w:r>
@@ -1032,6 +1033,7 @@
       </w:r>
       <w:r>
         <w:rPr>
+          <w:rFonts w:hint="eastAsia"/>
           <w:noProof/>
         </w:rPr>
         <w:fldChar w:fldCharType="separate"/>
@@ -1057,6 +1059,25 @@
           <w:tab w:val="left" w:pos="425"/>
         </w:tabs>
         <w:rPr>
+          <w:rFonts w:asciiTheme="minorHAnsi" w:eastAsiaTheme="minorEastAsia" w:hAnsiTheme="minorHAnsi" w:cstheme="minorBidi"/>
+          <w:b w:val="0"/>
+          <w:noProof/>
+          <w:kern w:val="2"/>
+          <w:szCs w:val="24"/>
+          <w:lang w:eastAsia="zh-CN"/>
+          <w14:ligatures w14:val="standardContextual"/>
+        </w:rPr>
+      </w:pPr>
+      <w:r>
+        <w:rPr>
+          <w:rFonts w:hint="eastAsia"/>
+          <w:noProof/>
+          <w:lang w:eastAsia="zh-CN"/>
+        </w:rPr>
+        <w:t>3</w:t>
+      </w:r>
+      <w:r>
+        <w:rPr>
           <w:rFonts w:asciiTheme="minorHAnsi" w:eastAsiaTheme="minorEastAsia" w:hAnsiTheme="minorHAnsi" w:cstheme="minorBidi" w:hint="eastAsia"/>
           <w:b w:val="0"/>
           <w:noProof/>
@@ -1065,25 +1086,6 @@
           <w:lang w:eastAsia="zh-CN"/>
           <w14:ligatures w14:val="standardContextual"/>
         </w:rPr>
-      </w:pPr>
-      <w:r>
-        <w:rPr>
-          <w:rFonts w:hint="eastAsia"/>
-          <w:noProof/>
-          <w:lang w:eastAsia="zh-CN"/>
-        </w:rPr>
-        <w:t>3</w:t>
-      </w:r>
-      <w:r>
-        <w:rPr>
-          <w:rFonts w:asciiTheme="minorHAnsi" w:eastAsiaTheme="minorEastAsia" w:hAnsiTheme="minorHAnsi" w:cstheme="minorBidi" w:hint="eastAsia"/>
-          <w:b w:val="0"/>
-          <w:noProof/>
-          <w:kern w:val="2"/>
-          <w:szCs w:val="24"/>
-          <w:lang w:eastAsia="zh-CN"/>
-          <w14:ligatures w14:val="standardContextual"/>
-        </w:rPr>
         <w:tab/>
       </w:r>
       <w:r>
@@ -1136,6 +1138,7 @@
       </w:r>
       <w:r>
         <w:rPr>
+          <w:rFonts w:hint="eastAsia"/>
           <w:noProof/>
         </w:rPr>
         <w:fldChar w:fldCharType="separate"/>
@@ -1161,7 +1164,7 @@
           <w:tab w:val="left" w:pos="880"/>
         </w:tabs>
         <w:rPr>
-          <w:rFonts w:asciiTheme="minorHAnsi" w:eastAsiaTheme="minorEastAsia" w:hAnsiTheme="minorHAnsi" w:cstheme="minorBidi" w:hint="eastAsia"/>
+          <w:rFonts w:asciiTheme="minorHAnsi" w:eastAsiaTheme="minorEastAsia" w:hAnsiTheme="minorHAnsi" w:cstheme="minorBidi"/>
           <w:noProof/>
           <w:kern w:val="2"/>
           <w:szCs w:val="24"/>
@@ -1238,6 +1241,7 @@
       </w:r>
       <w:r>
         <w:rPr>
+          <w:rFonts w:hint="eastAsia"/>
           <w:noProof/>
         </w:rPr>
         <w:fldChar w:fldCharType="separate"/>
@@ -1263,7 +1267,7 @@
           <w:tab w:val="left" w:pos="880"/>
         </w:tabs>
         <w:rPr>
-          <w:rFonts w:asciiTheme="minorHAnsi" w:eastAsiaTheme="minorEastAsia" w:hAnsiTheme="minorHAnsi" w:cstheme="minorBidi" w:hint="eastAsia"/>
+          <w:rFonts w:asciiTheme="minorHAnsi" w:eastAsiaTheme="minorEastAsia" w:hAnsiTheme="minorHAnsi" w:cstheme="minorBidi"/>
           <w:noProof/>
           <w:kern w:val="2"/>
           <w:szCs w:val="24"/>
@@ -1340,6 +1344,7 @@
       </w:r>
       <w:r>
         <w:rPr>
+          <w:rFonts w:hint="eastAsia"/>
           <w:noProof/>
         </w:rPr>
         <w:fldChar w:fldCharType="separate"/>
@@ -1365,7 +1370,7 @@
           <w:tab w:val="left" w:pos="880"/>
         </w:tabs>
         <w:rPr>
-          <w:rFonts w:asciiTheme="minorHAnsi" w:eastAsiaTheme="minorEastAsia" w:hAnsiTheme="minorHAnsi" w:cstheme="minorBidi" w:hint="eastAsia"/>
+          <w:rFonts w:asciiTheme="minorHAnsi" w:eastAsiaTheme="minorEastAsia" w:hAnsiTheme="minorHAnsi" w:cstheme="minorBidi"/>
           <w:noProof/>
           <w:kern w:val="2"/>
           <w:szCs w:val="24"/>
@@ -1442,6 +1447,7 @@
       </w:r>
       <w:r>
         <w:rPr>
+          <w:rFonts w:hint="eastAsia"/>
           <w:noProof/>
         </w:rPr>
         <w:fldChar w:fldCharType="separate"/>
@@ -1467,7 +1473,7 @@
           <w:tab w:val="left" w:pos="880"/>
         </w:tabs>
         <w:rPr>
-          <w:rFonts w:asciiTheme="minorHAnsi" w:eastAsiaTheme="minorEastAsia" w:hAnsiTheme="minorHAnsi" w:cstheme="minorBidi" w:hint="eastAsia"/>
+          <w:rFonts w:asciiTheme="minorHAnsi" w:eastAsiaTheme="minorEastAsia" w:hAnsiTheme="minorHAnsi" w:cstheme="minorBidi"/>
           <w:noProof/>
           <w:kern w:val="2"/>
           <w:szCs w:val="24"/>
@@ -1544,6 +1550,7 @@
       </w:r>
       <w:r>
         <w:rPr>
+          <w:rFonts w:hint="eastAsia"/>
           <w:noProof/>
         </w:rPr>
         <w:fldChar w:fldCharType="separate"/>
@@ -1569,7 +1576,7 @@
           <w:tab w:val="left" w:pos="880"/>
         </w:tabs>
         <w:rPr>
-          <w:rFonts w:asciiTheme="minorHAnsi" w:eastAsiaTheme="minorEastAsia" w:hAnsiTheme="minorHAnsi" w:cstheme="minorBidi" w:hint="eastAsia"/>
+          <w:rFonts w:asciiTheme="minorHAnsi" w:eastAsiaTheme="minorEastAsia" w:hAnsiTheme="minorHAnsi" w:cstheme="minorBidi"/>
           <w:noProof/>
           <w:kern w:val="2"/>
           <w:szCs w:val="24"/>
@@ -1646,6 +1653,7 @@
       </w:r>
       <w:r>
         <w:rPr>
+          <w:rFonts w:hint="eastAsia"/>
           <w:noProof/>
         </w:rPr>
         <w:fldChar w:fldCharType="separate"/>
@@ -1671,7 +1679,7 @@
           <w:tab w:val="left" w:pos="880"/>
         </w:tabs>
         <w:rPr>
-          <w:rFonts w:asciiTheme="minorHAnsi" w:eastAsiaTheme="minorEastAsia" w:hAnsiTheme="minorHAnsi" w:cstheme="minorBidi" w:hint="eastAsia"/>
+          <w:rFonts w:asciiTheme="minorHAnsi" w:eastAsiaTheme="minorEastAsia" w:hAnsiTheme="minorHAnsi" w:cstheme="minorBidi"/>
           <w:noProof/>
           <w:kern w:val="2"/>
           <w:szCs w:val="24"/>
@@ -1748,6 +1756,7 @@
       </w:r>
       <w:r>
         <w:rPr>
+          <w:rFonts w:hint="eastAsia"/>
           <w:noProof/>
         </w:rPr>
         <w:fldChar w:fldCharType="separate"/>
@@ -1773,7 +1782,7 @@
           <w:tab w:val="left" w:pos="880"/>
         </w:tabs>
         <w:rPr>
-          <w:rFonts w:asciiTheme="minorHAnsi" w:eastAsiaTheme="minorEastAsia" w:hAnsiTheme="minorHAnsi" w:cstheme="minorBidi" w:hint="eastAsia"/>
+          <w:rFonts w:asciiTheme="minorHAnsi" w:eastAsiaTheme="minorEastAsia" w:hAnsiTheme="minorHAnsi" w:cstheme="minorBidi"/>
           <w:noProof/>
           <w:kern w:val="2"/>
           <w:szCs w:val="24"/>
@@ -1850,6 +1859,7 @@
       </w:r>
       <w:r>
         <w:rPr>
+          <w:rFonts w:hint="eastAsia"/>
           <w:noProof/>
         </w:rPr>
         <w:fldChar w:fldCharType="separate"/>
@@ -1875,7 +1885,7 @@
           <w:tab w:val="left" w:pos="880"/>
         </w:tabs>
         <w:rPr>
-          <w:rFonts w:asciiTheme="minorHAnsi" w:eastAsiaTheme="minorEastAsia" w:hAnsiTheme="minorHAnsi" w:cstheme="minorBidi" w:hint="eastAsia"/>
+          <w:rFonts w:asciiTheme="minorHAnsi" w:eastAsiaTheme="minorEastAsia" w:hAnsiTheme="minorHAnsi" w:cstheme="minorBidi"/>
           <w:noProof/>
           <w:kern w:val="2"/>
           <w:szCs w:val="24"/>
@@ -1952,6 +1962,7 @@
       </w:r>
       <w:r>
         <w:rPr>
+          <w:rFonts w:hint="eastAsia"/>
           <w:noProof/>
         </w:rPr>
         <w:fldChar w:fldCharType="separate"/>
@@ -1977,7 +1988,7 @@
           <w:tab w:val="left" w:pos="880"/>
         </w:tabs>
         <w:rPr>
-          <w:rFonts w:asciiTheme="minorHAnsi" w:eastAsiaTheme="minorEastAsia" w:hAnsiTheme="minorHAnsi" w:cstheme="minorBidi" w:hint="eastAsia"/>
+          <w:rFonts w:asciiTheme="minorHAnsi" w:eastAsiaTheme="minorEastAsia" w:hAnsiTheme="minorHAnsi" w:cstheme="minorBidi"/>
           <w:noProof/>
           <w:kern w:val="2"/>
           <w:szCs w:val="24"/>
@@ -2054,6 +2065,7 @@
       </w:r>
       <w:r>
         <w:rPr>
+          <w:rFonts w:hint="eastAsia"/>
           <w:noProof/>
         </w:rPr>
         <w:fldChar w:fldCharType="separate"/>
@@ -2079,7 +2091,7 @@
           <w:tab w:val="left" w:pos="1100"/>
         </w:tabs>
         <w:rPr>
-          <w:rFonts w:asciiTheme="minorHAnsi" w:eastAsiaTheme="minorEastAsia" w:hAnsiTheme="minorHAnsi" w:cstheme="minorBidi" w:hint="eastAsia"/>
+          <w:rFonts w:asciiTheme="minorHAnsi" w:eastAsiaTheme="minorEastAsia" w:hAnsiTheme="minorHAnsi" w:cstheme="minorBidi"/>
           <w:noProof/>
           <w:kern w:val="2"/>
           <w:szCs w:val="24"/>
@@ -2156,6 +2168,7 @@
       </w:r>
       <w:r>
         <w:rPr>
+          <w:rFonts w:hint="eastAsia"/>
           <w:noProof/>
         </w:rPr>
         <w:fldChar w:fldCharType="separate"/>
@@ -2181,7 +2194,7 @@
           <w:tab w:val="left" w:pos="1100"/>
         </w:tabs>
         <w:rPr>
-          <w:rFonts w:asciiTheme="minorHAnsi" w:eastAsiaTheme="minorEastAsia" w:hAnsiTheme="minorHAnsi" w:cstheme="minorBidi" w:hint="eastAsia"/>
+          <w:rFonts w:asciiTheme="minorHAnsi" w:eastAsiaTheme="minorEastAsia" w:hAnsiTheme="minorHAnsi" w:cstheme="minorBidi"/>
           <w:noProof/>
           <w:kern w:val="2"/>
           <w:szCs w:val="24"/>
@@ -2262,6 +2275,7 @@
       </w:r>
       <w:r>
         <w:rPr>
+          <w:rFonts w:hint="eastAsia"/>
           <w:noProof/>
         </w:rPr>
         <w:fldChar w:fldCharType="separate"/>
@@ -2328,7 +2342,6 @@
     <w:p>
       <w:pPr>
         <w:rPr>
-          <w:rFonts w:hint="eastAsia"/>
           <w:lang w:eastAsia="zh-CN"/>
         </w:rPr>
       </w:pPr>
@@ -2365,7 +2378,6 @@
       <w:pPr>
         <w:pStyle w:val="2"/>
         <w:rPr>
-          <w:rFonts w:hint="eastAsia"/>
           <w:lang w:eastAsia="zh-CN"/>
         </w:rPr>
       </w:pPr>
@@ -2382,7 +2394,6 @@
     <w:p>
       <w:pPr>
         <w:rPr>
-          <w:rFonts w:hint="eastAsia"/>
           <w:lang w:eastAsia="zh-CN"/>
         </w:rPr>
       </w:pPr>
@@ -2397,7 +2408,6 @@
     <w:p>
       <w:pPr>
         <w:rPr>
-          <w:rFonts w:hint="eastAsia"/>
           <w:lang w:eastAsia="zh-CN"/>
         </w:rPr>
       </w:pPr>
@@ -2433,7 +2443,6 @@
     <w:p>
       <w:pPr>
         <w:rPr>
-          <w:rFonts w:hint="eastAsia"/>
           <w:lang w:eastAsia="zh-CN"/>
         </w:rPr>
       </w:pPr>
@@ -2469,7 +2478,6 @@
     <w:p>
       <w:pPr>
         <w:rPr>
-          <w:rFonts w:hint="eastAsia"/>
           <w:lang w:eastAsia="zh-CN"/>
         </w:rPr>
       </w:pPr>
@@ -2513,7 +2521,6 @@
       <w:pPr>
         <w:pStyle w:val="2"/>
         <w:rPr>
-          <w:rFonts w:hint="eastAsia"/>
           <w:lang w:eastAsia="zh-CN"/>
         </w:rPr>
       </w:pPr>
@@ -2530,7 +2537,6 @@
     <w:p>
       <w:pPr>
         <w:rPr>
-          <w:rFonts w:hint="eastAsia"/>
           <w:lang w:eastAsia="zh-CN"/>
         </w:rPr>
       </w:pPr>
@@ -2559,7 +2565,6 @@
     <w:p>
       <w:pPr>
         <w:rPr>
-          <w:rFonts w:hint="eastAsia"/>
           <w:lang w:eastAsia="zh-CN"/>
         </w:rPr>
       </w:pPr>
@@ -2623,7 +2628,6 @@
     <w:p>
       <w:pPr>
         <w:rPr>
-          <w:rFonts w:hint="eastAsia"/>
           <w:lang w:eastAsia="zh-CN"/>
         </w:rPr>
       </w:pPr>
@@ -2659,7 +2663,6 @@
     <w:p>
       <w:pPr>
         <w:rPr>
-          <w:rFonts w:hint="eastAsia"/>
           <w:lang w:eastAsia="zh-CN"/>
         </w:rPr>
       </w:pPr>
@@ -2703,7 +2706,6 @@
       <w:pPr>
         <w:pStyle w:val="2"/>
         <w:rPr>
-          <w:rFonts w:hint="eastAsia"/>
           <w:lang w:eastAsia="zh-CN"/>
         </w:rPr>
       </w:pPr>
@@ -2720,7 +2722,6 @@
     <w:p>
       <w:pPr>
         <w:rPr>
-          <w:rFonts w:hint="eastAsia"/>
           <w:lang w:eastAsia="zh-CN"/>
         </w:rPr>
       </w:pPr>
@@ -2749,7 +2750,6 @@
     <w:p>
       <w:pPr>
         <w:rPr>
-          <w:rFonts w:hint="eastAsia"/>
           <w:lang w:eastAsia="zh-CN"/>
         </w:rPr>
       </w:pPr>
@@ -2785,7 +2785,6 @@
     <w:p>
       <w:pPr>
         <w:rPr>
-          <w:rFonts w:hint="eastAsia"/>
           <w:lang w:eastAsia="zh-CN"/>
         </w:rPr>
       </w:pPr>
@@ -2835,7 +2834,6 @@
     <w:p>
       <w:pPr>
         <w:rPr>
-          <w:rFonts w:hint="eastAsia"/>
           <w:lang w:eastAsia="zh-CN"/>
         </w:rPr>
       </w:pPr>
@@ -2879,7 +2877,6 @@
       <w:pPr>
         <w:pStyle w:val="2"/>
         <w:rPr>
-          <w:rFonts w:hint="eastAsia"/>
           <w:lang w:eastAsia="zh-CN"/>
         </w:rPr>
       </w:pPr>
@@ -2896,7 +2893,6 @@
     <w:p>
       <w:pPr>
         <w:rPr>
-          <w:rFonts w:hint="eastAsia"/>
           <w:lang w:eastAsia="zh-CN"/>
         </w:rPr>
       </w:pPr>
@@ -2925,7 +2921,6 @@
     <w:p>
       <w:pPr>
         <w:rPr>
-          <w:rFonts w:hint="eastAsia"/>
           <w:lang w:eastAsia="zh-CN"/>
         </w:rPr>
       </w:pPr>
@@ -2961,7 +2956,6 @@
     <w:p>
       <w:pPr>
         <w:rPr>
-          <w:rFonts w:hint="eastAsia"/>
           <w:lang w:eastAsia="zh-CN"/>
         </w:rPr>
       </w:pPr>
@@ -3005,7 +2999,6 @@
       <w:pPr>
         <w:pStyle w:val="2"/>
         <w:rPr>
-          <w:rFonts w:hint="eastAsia"/>
           <w:lang w:eastAsia="zh-CN"/>
         </w:rPr>
       </w:pPr>
@@ -3022,7 +3015,6 @@
     <w:p>
       <w:pPr>
         <w:rPr>
-          <w:rFonts w:hint="eastAsia"/>
           <w:lang w:eastAsia="zh-CN"/>
         </w:rPr>
       </w:pPr>
@@ -3037,7 +3029,6 @@
     <w:p>
       <w:pPr>
         <w:rPr>
-          <w:rFonts w:hint="eastAsia"/>
           <w:lang w:eastAsia="zh-CN"/>
         </w:rPr>
       </w:pPr>
@@ -3101,7 +3092,6 @@
     <w:p>
       <w:pPr>
         <w:rPr>
-          <w:rFonts w:hint="eastAsia"/>
           <w:lang w:eastAsia="zh-CN"/>
         </w:rPr>
       </w:pPr>
@@ -3159,7 +3149,6 @@
       <w:pPr>
         <w:pStyle w:val="2"/>
         <w:rPr>
-          <w:rFonts w:hint="eastAsia"/>
           <w:lang w:eastAsia="zh-CN"/>
         </w:rPr>
       </w:pPr>
@@ -3176,7 +3165,6 @@
     <w:p>
       <w:pPr>
         <w:rPr>
-          <w:rFonts w:hint="eastAsia"/>
           <w:lang w:eastAsia="zh-CN"/>
         </w:rPr>
       </w:pPr>
@@ -3191,7 +3179,6 @@
     <w:p>
       <w:pPr>
         <w:rPr>
-          <w:rFonts w:hint="eastAsia"/>
           <w:lang w:eastAsia="zh-CN"/>
         </w:rPr>
       </w:pPr>
@@ -3227,7 +3214,6 @@
     <w:p>
       <w:pPr>
         <w:rPr>
-          <w:rFonts w:hint="eastAsia"/>
           <w:lang w:eastAsia="zh-CN"/>
         </w:rPr>
       </w:pPr>
@@ -3271,7 +3257,6 @@
       <w:pPr>
         <w:pStyle w:val="2"/>
         <w:rPr>
-          <w:rFonts w:hint="eastAsia"/>
           <w:lang w:eastAsia="zh-CN"/>
         </w:rPr>
       </w:pPr>
@@ -3288,7 +3273,6 @@
     <w:p>
       <w:pPr>
         <w:rPr>
-          <w:rFonts w:hint="eastAsia"/>
           <w:lang w:eastAsia="zh-CN"/>
         </w:rPr>
       </w:pPr>
@@ -3303,7 +3287,6 @@
     <w:p>
       <w:pPr>
         <w:rPr>
-          <w:rFonts w:hint="eastAsia"/>
           <w:lang w:eastAsia="zh-CN"/>
         </w:rPr>
       </w:pPr>
@@ -3353,7 +3336,6 @@
     <w:p>
       <w:pPr>
         <w:rPr>
-          <w:rFonts w:hint="eastAsia"/>
           <w:lang w:eastAsia="zh-CN"/>
         </w:rPr>
       </w:pPr>
@@ -3425,7 +3407,6 @@
       <w:pPr>
         <w:pStyle w:val="2"/>
         <w:rPr>
-          <w:rFonts w:hint="eastAsia"/>
           <w:lang w:eastAsia="zh-CN"/>
         </w:rPr>
       </w:pPr>
@@ -3442,7 +3423,6 @@
     <w:p>
       <w:pPr>
         <w:rPr>
-          <w:rFonts w:hint="eastAsia"/>
           <w:lang w:eastAsia="zh-CN"/>
         </w:rPr>
       </w:pPr>
@@ -3457,7 +3437,6 @@
     <w:p>
       <w:pPr>
         <w:rPr>
-          <w:rFonts w:hint="eastAsia"/>
           <w:lang w:eastAsia="zh-CN"/>
         </w:rPr>
       </w:pPr>
@@ -3493,7 +3472,6 @@
     <w:p>
       <w:pPr>
         <w:rPr>
-          <w:rFonts w:hint="eastAsia"/>
           <w:lang w:eastAsia="zh-CN"/>
         </w:rPr>
       </w:pPr>
@@ -3529,7 +3507,6 @@
     <w:p>
       <w:pPr>
         <w:rPr>
-          <w:rFonts w:hint="eastAsia"/>
           <w:lang w:eastAsia="zh-CN"/>
         </w:rPr>
       </w:pPr>
@@ -3573,7 +3550,6 @@
       <w:pPr>
         <w:pStyle w:val="2"/>
         <w:rPr>
-          <w:rFonts w:hint="eastAsia"/>
           <w:lang w:eastAsia="zh-CN"/>
         </w:rPr>
       </w:pPr>
@@ -3590,7 +3566,6 @@
     <w:p>
       <w:pPr>
         <w:rPr>
-          <w:rFonts w:hint="eastAsia"/>
           <w:lang w:eastAsia="zh-CN"/>
         </w:rPr>
       </w:pPr>
@@ -3605,7 +3580,6 @@
     <w:p>
       <w:pPr>
         <w:rPr>
-          <w:rFonts w:hint="eastAsia"/>
           <w:lang w:eastAsia="zh-CN"/>
         </w:rPr>
       </w:pPr>
@@ -3669,7 +3643,6 @@
     <w:p>
       <w:pPr>
         <w:rPr>
-          <w:rFonts w:hint="eastAsia"/>
           <w:lang w:eastAsia="zh-CN"/>
         </w:rPr>
       </w:pPr>
@@ -3727,7 +3700,6 @@
       <w:pPr>
         <w:pStyle w:val="2"/>
         <w:rPr>
-          <w:rFonts w:hint="eastAsia"/>
           <w:lang w:eastAsia="zh-CN"/>
         </w:rPr>
       </w:pPr>
@@ -3744,7 +3716,6 @@
     <w:p>
       <w:pPr>
         <w:rPr>
-          <w:rFonts w:hint="eastAsia"/>
           <w:lang w:eastAsia="zh-CN"/>
         </w:rPr>
       </w:pPr>
@@ -3759,7 +3730,6 @@
     <w:p>
       <w:pPr>
         <w:rPr>
-          <w:rFonts w:hint="eastAsia"/>
           <w:lang w:eastAsia="zh-CN"/>
         </w:rPr>
       </w:pPr>
@@ -3795,7 +3765,6 @@
     <w:p>
       <w:pPr>
         <w:rPr>
-          <w:rFonts w:hint="eastAsia"/>
           <w:lang w:eastAsia="zh-CN"/>
         </w:rPr>
       </w:pPr>
@@ -3839,7 +3808,6 @@
       <w:pPr>
         <w:pStyle w:val="2"/>
         <w:rPr>
-          <w:rFonts w:hint="eastAsia"/>
           <w:lang w:eastAsia="zh-CN"/>
         </w:rPr>
       </w:pPr>
@@ -3856,7 +3824,6 @@
     <w:p>
       <w:pPr>
         <w:rPr>
-          <w:rFonts w:hint="eastAsia"/>
           <w:lang w:eastAsia="zh-CN"/>
         </w:rPr>
       </w:pPr>
@@ -3871,7 +3838,6 @@
     <w:p>
       <w:pPr>
         <w:rPr>
-          <w:rFonts w:hint="eastAsia"/>
           <w:lang w:eastAsia="zh-CN"/>
         </w:rPr>
       </w:pPr>
@@ -3907,7 +3873,6 @@
     <w:p>
       <w:pPr>
         <w:rPr>
-          <w:rFonts w:hint="eastAsia"/>
           <w:lang w:eastAsia="zh-CN"/>
         </w:rPr>
       </w:pPr>
@@ -3939,6 +3904,656 @@
         </w:rPr>
         <w:t>：协调不同节点间的消息传递。</w:t>
       </w:r>
+    </w:p>
+    <w:p>
+      <w:pPr>
+        <w:rPr>
+          <w:lang w:eastAsia="zh-CN"/>
+        </w:rPr>
+      </w:pPr>
+    </w:p>
+    <w:p>
+      <w:pPr>
+        <w:pStyle w:val="1"/>
+        <w:rPr>
+          <w:lang w:eastAsia="zh-CN"/>
+        </w:rPr>
+      </w:pPr>
+      <w:r>
+        <w:rPr>
+          <w:rFonts w:hint="eastAsia"/>
+          <w:lang w:eastAsia="zh-CN"/>
+        </w:rPr>
+        <w:t>DataHouseDB</w:t>
+      </w:r>
+    </w:p>
+    <w:p>
+      <w:pPr>
+        <w:rPr>
+          <w:lang w:eastAsia="zh-CN"/>
+        </w:rPr>
+      </w:pPr>
+    </w:p>
+    <w:p>
+      <w:pPr>
+        <w:rPr>
+          <w:lang w:eastAsia="zh-CN"/>
+        </w:rPr>
+      </w:pPr>
+      <w:r>
+        <w:rPr>
+          <w:rFonts w:hint="eastAsia"/>
+          <w:lang w:eastAsia="zh-CN"/>
+        </w:rPr>
+        <w:t>客户端</w:t>
+      </w:r>
+    </w:p>
+    <w:p>
+      <w:pPr>
+        <w:ind w:firstLine="708"/>
+        <w:rPr>
+          <w:lang w:eastAsia="zh-CN"/>
+        </w:rPr>
+      </w:pPr>
+      <w:r>
+        <w:rPr>
+          <w:rFonts w:hint="eastAsia"/>
+          <w:lang w:eastAsia="zh-CN"/>
+        </w:rPr>
+        <w:t>ShellCommand</w:t>
+      </w:r>
+      <w:r>
+        <w:rPr>
+          <w:rFonts w:hint="eastAsia"/>
+          <w:lang w:eastAsia="zh-CN"/>
+        </w:rPr>
+        <w:t>客户端</w:t>
+      </w:r>
+    </w:p>
+    <w:p>
+      <w:pPr>
+        <w:ind w:firstLine="708"/>
+        <w:rPr>
+          <w:lang w:eastAsia="zh-CN"/>
+        </w:rPr>
+      </w:pPr>
+      <w:r>
+        <w:rPr>
+          <w:rFonts w:hint="eastAsia"/>
+          <w:lang w:eastAsia="zh-CN"/>
+        </w:rPr>
+        <w:t>java</w:t>
+      </w:r>
+      <w:r>
+        <w:rPr>
+          <w:rFonts w:hint="eastAsia"/>
+          <w:lang w:eastAsia="zh-CN"/>
+        </w:rPr>
+        <w:t>客户端</w:t>
+      </w:r>
+    </w:p>
+    <w:p>
+      <w:pPr>
+        <w:rPr>
+          <w:lang w:eastAsia="zh-CN"/>
+        </w:rPr>
+      </w:pPr>
+    </w:p>
+    <w:p>
+      <w:pPr>
+        <w:rPr>
+          <w:lang w:eastAsia="zh-CN"/>
+        </w:rPr>
+      </w:pPr>
+      <w:r>
+        <w:rPr>
+          <w:rFonts w:hint="eastAsia"/>
+          <w:lang w:eastAsia="zh-CN"/>
+        </w:rPr>
+        <w:t>SQL</w:t>
+      </w:r>
+      <w:r>
+        <w:rPr>
+          <w:rFonts w:hint="eastAsia"/>
+          <w:lang w:eastAsia="zh-CN"/>
+        </w:rPr>
+        <w:t>解析</w:t>
+      </w:r>
+    </w:p>
+    <w:p>
+      <w:pPr>
+        <w:rPr>
+          <w:lang w:eastAsia="zh-CN"/>
+        </w:rPr>
+      </w:pPr>
+      <w:r>
+        <w:rPr>
+          <w:lang w:eastAsia="zh-CN"/>
+        </w:rPr>
+        <w:tab/>
+      </w:r>
+      <w:r>
+        <w:rPr>
+          <w:rFonts w:hint="eastAsia"/>
+          <w:lang w:eastAsia="zh-CN"/>
+        </w:rPr>
+        <w:t>antlr4</w:t>
+      </w:r>
+    </w:p>
+    <w:p>
+      <w:pPr>
+        <w:rPr>
+          <w:lang w:eastAsia="zh-CN"/>
+        </w:rPr>
+      </w:pPr>
+    </w:p>
+    <w:p>
+      <w:pPr>
+        <w:rPr>
+          <w:lang w:eastAsia="zh-CN"/>
+        </w:rPr>
+      </w:pPr>
+      <w:r>
+        <w:rPr>
+          <w:rFonts w:hint="eastAsia"/>
+          <w:lang w:eastAsia="zh-CN"/>
+        </w:rPr>
+        <w:t>数据存储</w:t>
+      </w:r>
+    </w:p>
+    <w:p>
+      <w:pPr>
+        <w:rPr>
+          <w:lang w:eastAsia="zh-CN"/>
+        </w:rPr>
+      </w:pPr>
+      <w:r>
+        <w:rPr>
+          <w:lang w:eastAsia="zh-CN"/>
+        </w:rPr>
+        <w:tab/>
+      </w:r>
+      <w:r>
+        <w:rPr>
+          <w:rFonts w:hint="eastAsia"/>
+          <w:lang w:eastAsia="zh-CN"/>
+        </w:rPr>
+        <w:t>数据存储</w:t>
+      </w:r>
+    </w:p>
+    <w:p>
+      <w:pPr>
+        <w:rPr>
+          <w:lang w:eastAsia="zh-CN"/>
+        </w:rPr>
+      </w:pPr>
+      <w:r>
+        <w:rPr>
+          <w:lang w:eastAsia="zh-CN"/>
+        </w:rPr>
+        <w:tab/>
+      </w:r>
+      <w:r>
+        <w:rPr>
+          <w:rFonts w:hint="eastAsia"/>
+          <w:lang w:eastAsia="zh-CN"/>
+        </w:rPr>
+        <w:t>索引存储</w:t>
+      </w:r>
+    </w:p>
+    <w:p>
+      <w:pPr>
+        <w:rPr>
+          <w:lang w:eastAsia="zh-CN"/>
+        </w:rPr>
+      </w:pPr>
+    </w:p>
+    <w:p>
+      <w:pPr>
+        <w:rPr>
+          <w:lang w:eastAsia="zh-CN"/>
+        </w:rPr>
+      </w:pPr>
+      <w:r>
+        <w:rPr>
+          <w:rFonts w:hint="eastAsia"/>
+          <w:lang w:eastAsia="zh-CN"/>
+        </w:rPr>
+        <w:t>数据</w:t>
+      </w:r>
+      <w:r>
+        <w:rPr>
+          <w:rFonts w:hint="eastAsia"/>
+          <w:lang w:eastAsia="zh-CN"/>
+        </w:rPr>
+        <w:t>查询</w:t>
+      </w:r>
+    </w:p>
+    <w:p>
+      <w:pPr>
+        <w:rPr>
+          <w:lang w:eastAsia="zh-CN"/>
+        </w:rPr>
+      </w:pPr>
+    </w:p>
+    <w:p>
+      <w:pPr>
+        <w:rPr>
+          <w:lang w:eastAsia="zh-CN"/>
+        </w:rPr>
+      </w:pPr>
+      <w:r>
+        <w:rPr>
+          <w:rFonts w:hint="eastAsia"/>
+          <w:lang w:eastAsia="zh-CN"/>
+        </w:rPr>
+        <w:t>元数据管理</w:t>
+      </w:r>
+    </w:p>
+    <w:p>
+      <w:pPr>
+        <w:rPr>
+          <w:lang w:eastAsia="zh-CN"/>
+        </w:rPr>
+      </w:pPr>
+      <w:r>
+        <w:rPr>
+          <w:lang w:eastAsia="zh-CN"/>
+        </w:rPr>
+        <w:tab/>
+      </w:r>
+      <w:r>
+        <w:rPr>
+          <w:rFonts w:hint="eastAsia"/>
+          <w:lang w:eastAsia="zh-CN"/>
+        </w:rPr>
+        <w:t>表结构</w:t>
+      </w:r>
+    </w:p>
+    <w:p>
+      <w:pPr>
+        <w:rPr>
+          <w:lang w:eastAsia="zh-CN"/>
+        </w:rPr>
+      </w:pPr>
+      <w:r>
+        <w:rPr>
+          <w:lang w:eastAsia="zh-CN"/>
+        </w:rPr>
+        <w:tab/>
+      </w:r>
+      <w:r>
+        <w:rPr>
+          <w:rFonts w:hint="eastAsia"/>
+          <w:lang w:eastAsia="zh-CN"/>
+        </w:rPr>
+        <w:t>字段信息</w:t>
+      </w:r>
+    </w:p>
+    <w:p>
+      <w:pPr>
+        <w:rPr>
+          <w:lang w:eastAsia="zh-CN"/>
+        </w:rPr>
+      </w:pPr>
+    </w:p>
+    <w:p>
+      <w:pPr>
+        <w:rPr>
+          <w:lang w:eastAsia="zh-CN"/>
+        </w:rPr>
+      </w:pPr>
+      <w:r>
+        <w:rPr>
+          <w:rFonts w:hint="eastAsia"/>
+          <w:lang w:eastAsia="zh-CN"/>
+        </w:rPr>
+        <w:t>datahouse</w:t>
+      </w:r>
+    </w:p>
+    <w:tbl>
+      <w:tblPr>
+        <w:tblStyle w:val="aa"/>
+        <w:tblW w:w="0" w:type="auto"/>
+        <w:tblLook w:val="04A0" w:firstRow="1" w:lastRow="0" w:firstColumn="1" w:lastColumn="0" w:noHBand="0" w:noVBand="1"/>
+      </w:tblPr>
+      <w:tblGrid>
+        <w:gridCol w:w="1384"/>
+        <w:gridCol w:w="8896"/>
+      </w:tblGrid>
+      <w:tr>
+        <w:tc>
+          <w:tcPr>
+            <w:tcW w:w="1384" w:type="dxa"/>
+          </w:tcPr>
+          <w:p>
+            <w:pPr>
+              <w:rPr>
+                <w:lang w:eastAsia="zh-CN"/>
+              </w:rPr>
+            </w:pPr>
+            <w:r>
+              <w:rPr>
+                <w:rFonts w:hint="eastAsia"/>
+                <w:lang w:eastAsia="zh-CN"/>
+              </w:rPr>
+              <w:t>脚本</w:t>
+            </w:r>
+          </w:p>
+          <w:p>
+            <w:pPr>
+              <w:rPr>
+                <w:rFonts w:hint="eastAsia"/>
+                <w:lang w:eastAsia="zh-CN"/>
+              </w:rPr>
+            </w:pPr>
+            <w:r>
+              <w:rPr>
+                <w:rFonts w:hint="eastAsia"/>
+                <w:lang w:eastAsia="zh-CN"/>
+              </w:rPr>
+              <w:t>script</w:t>
+            </w:r>
+          </w:p>
+        </w:tc>
+        <w:tc>
+          <w:tcPr>
+            <w:tcW w:w="8896" w:type="dxa"/>
+          </w:tcPr>
+          <w:p>
+            <w:pPr>
+              <w:rPr>
+                <w:lang w:eastAsia="zh-CN"/>
+              </w:rPr>
+            </w:pPr>
+          </w:p>
+        </w:tc>
+      </w:tr>
+      <w:tr>
+        <w:tc>
+          <w:tcPr>
+            <w:tcW w:w="1384" w:type="dxa"/>
+          </w:tcPr>
+          <w:p>
+            <w:pPr>
+              <w:rPr>
+                <w:lang w:eastAsia="zh-CN"/>
+              </w:rPr>
+            </w:pPr>
+            <w:r>
+              <w:rPr>
+                <w:rFonts w:hint="eastAsia"/>
+                <w:lang w:eastAsia="zh-CN"/>
+              </w:rPr>
+              <w:t>程序</w:t>
+            </w:r>
+          </w:p>
+          <w:p>
+            <w:pPr>
+              <w:rPr>
+                <w:rFonts w:hint="eastAsia"/>
+                <w:lang w:eastAsia="zh-CN"/>
+              </w:rPr>
+            </w:pPr>
+            <w:r>
+              <w:rPr>
+                <w:rFonts w:hint="eastAsia"/>
+                <w:lang w:eastAsia="zh-CN"/>
+              </w:rPr>
+              <w:lastRenderedPageBreak/>
+              <w:t>bin</w:t>
+            </w:r>
+          </w:p>
+        </w:tc>
+        <w:tc>
+          <w:tcPr>
+            <w:tcW w:w="8896" w:type="dxa"/>
+          </w:tcPr>
+          <w:p>
+            <w:pPr>
+              <w:rPr>
+                <w:lang w:eastAsia="zh-CN"/>
+              </w:rPr>
+            </w:pPr>
+          </w:p>
+        </w:tc>
+      </w:tr>
+      <w:tr>
+        <w:tc>
+          <w:tcPr>
+            <w:tcW w:w="1384" w:type="dxa"/>
+          </w:tcPr>
+          <w:p>
+            <w:pPr>
+              <w:rPr>
+                <w:lang w:eastAsia="zh-CN"/>
+              </w:rPr>
+            </w:pPr>
+            <w:r>
+              <w:rPr>
+                <w:rFonts w:hint="eastAsia"/>
+                <w:lang w:eastAsia="zh-CN"/>
+              </w:rPr>
+              <w:t>配置</w:t>
+            </w:r>
+          </w:p>
+          <w:p>
+            <w:pPr>
+              <w:rPr>
+                <w:rFonts w:hint="eastAsia"/>
+                <w:lang w:eastAsia="zh-CN"/>
+              </w:rPr>
+            </w:pPr>
+            <w:r>
+              <w:rPr>
+                <w:rFonts w:hint="eastAsia"/>
+                <w:lang w:eastAsia="zh-CN"/>
+              </w:rPr>
+              <w:t>config</w:t>
+            </w:r>
+          </w:p>
+        </w:tc>
+        <w:tc>
+          <w:tcPr>
+            <w:tcW w:w="8896" w:type="dxa"/>
+          </w:tcPr>
+          <w:p>
+            <w:pPr>
+              <w:rPr>
+                <w:lang w:eastAsia="zh-CN"/>
+              </w:rPr>
+            </w:pPr>
+          </w:p>
+        </w:tc>
+      </w:tr>
+      <w:tr>
+        <w:tc>
+          <w:tcPr>
+            <w:tcW w:w="1384" w:type="dxa"/>
+          </w:tcPr>
+          <w:p>
+            <w:pPr>
+              <w:rPr>
+                <w:lang w:eastAsia="zh-CN"/>
+              </w:rPr>
+            </w:pPr>
+            <w:r>
+              <w:rPr>
+                <w:rFonts w:hint="eastAsia"/>
+                <w:lang w:eastAsia="zh-CN"/>
+              </w:rPr>
+              <w:t>存储目录</w:t>
+            </w:r>
+          </w:p>
+          <w:p>
+            <w:pPr>
+              <w:rPr>
+                <w:rFonts w:hint="eastAsia"/>
+                <w:lang w:eastAsia="zh-CN"/>
+              </w:rPr>
+            </w:pPr>
+            <w:r>
+              <w:rPr>
+                <w:rFonts w:hint="eastAsia"/>
+                <w:lang w:eastAsia="zh-CN"/>
+              </w:rPr>
+              <w:t>store</w:t>
+            </w:r>
+          </w:p>
+        </w:tc>
+        <w:tc>
+          <w:tcPr>
+            <w:tcW w:w="8896" w:type="dxa"/>
+          </w:tcPr>
+          <w:p>
+            <w:pPr>
+              <w:rPr>
+                <w:lang w:eastAsia="zh-CN"/>
+              </w:rPr>
+            </w:pPr>
+            <w:r>
+              <w:rPr>
+                <w:rFonts w:hint="eastAsia"/>
+                <w:lang w:eastAsia="zh-CN"/>
+              </w:rPr>
+              <w:t>metadata</w:t>
+            </w:r>
+          </w:p>
+          <w:p>
+            <w:pPr>
+              <w:rPr>
+                <w:rFonts w:hint="eastAsia"/>
+                <w:lang w:eastAsia="zh-CN"/>
+              </w:rPr>
+            </w:pPr>
+            <w:r>
+              <w:rPr>
+                <w:rFonts w:hint="eastAsia"/>
+                <w:lang w:eastAsia="zh-CN"/>
+              </w:rPr>
+              <w:t>link</w:t>
+            </w:r>
+          </w:p>
+          <w:p>
+            <w:pPr>
+              <w:rPr>
+                <w:rFonts w:hint="eastAsia"/>
+                <w:lang w:eastAsia="zh-CN"/>
+              </w:rPr>
+            </w:pPr>
+            <w:r>
+              <w:rPr>
+                <w:rFonts w:hint="eastAsia"/>
+                <w:lang w:eastAsia="zh-CN"/>
+              </w:rPr>
+              <w:t>data</w:t>
+            </w:r>
+          </w:p>
+          <w:p>
+            <w:pPr>
+              <w:rPr>
+                <w:lang w:eastAsia="zh-CN"/>
+              </w:rPr>
+            </w:pPr>
+            <w:r>
+              <w:rPr>
+                <w:rFonts w:hint="eastAsia"/>
+                <w:lang w:eastAsia="zh-CN"/>
+              </w:rPr>
+              <w:t>tmp</w:t>
+            </w:r>
+          </w:p>
+        </w:tc>
+      </w:tr>
+      <w:tr>
+        <w:tc>
+          <w:tcPr>
+            <w:tcW w:w="1384" w:type="dxa"/>
+          </w:tcPr>
+          <w:p>
+            <w:pPr>
+              <w:rPr>
+                <w:lang w:eastAsia="zh-CN"/>
+              </w:rPr>
+            </w:pPr>
+            <w:r>
+              <w:rPr>
+                <w:rFonts w:hint="eastAsia"/>
+                <w:lang w:eastAsia="zh-CN"/>
+              </w:rPr>
+              <w:t>备份</w:t>
+            </w:r>
+          </w:p>
+          <w:p>
+            <w:pPr>
+              <w:rPr>
+                <w:rFonts w:hint="eastAsia"/>
+                <w:lang w:eastAsia="zh-CN"/>
+              </w:rPr>
+            </w:pPr>
+          </w:p>
+        </w:tc>
+        <w:tc>
+          <w:tcPr>
+            <w:tcW w:w="8896" w:type="dxa"/>
+          </w:tcPr>
+          <w:p>
+            <w:pPr>
+              <w:rPr>
+                <w:lang w:eastAsia="zh-CN"/>
+              </w:rPr>
+            </w:pPr>
+          </w:p>
+        </w:tc>
+      </w:tr>
+      <w:tr>
+        <w:tc>
+          <w:tcPr>
+            <w:tcW w:w="1384" w:type="dxa"/>
+          </w:tcPr>
+          <w:p>
+            <w:pPr>
+              <w:rPr>
+                <w:lang w:eastAsia="zh-CN"/>
+              </w:rPr>
+            </w:pPr>
+          </w:p>
+        </w:tc>
+        <w:tc>
+          <w:tcPr>
+            <w:tcW w:w="8896" w:type="dxa"/>
+          </w:tcPr>
+          <w:p>
+            <w:pPr>
+              <w:rPr>
+                <w:lang w:eastAsia="zh-CN"/>
+              </w:rPr>
+            </w:pPr>
+          </w:p>
+        </w:tc>
+      </w:tr>
+    </w:tbl>
+    <w:p>
+      <w:pPr>
+        <w:rPr>
+          <w:lang w:eastAsia="zh-CN"/>
+        </w:rPr>
+      </w:pPr>
+    </w:p>
+    <w:p>
+      <w:pPr>
+        <w:rPr>
+          <w:rFonts w:hint="eastAsia"/>
+          <w:lang w:eastAsia="zh-CN"/>
+        </w:rPr>
+      </w:pPr>
+    </w:p>
+    <w:p>
+      <w:pPr>
+        <w:rPr>
+          <w:lang w:eastAsia="zh-CN"/>
+        </w:rPr>
+      </w:pPr>
     </w:p>
     <w:p>
       <w:pPr>
